--- a/gb.ru-lessons-302556/Конспект лекции 1.docx
+++ b/gb.ru-lessons-302556/Конспект лекции 1.docx
@@ -21,15 +21,7 @@
         <w:t xml:space="preserve">. </w:t>
       </w:r>
       <w:r>
-        <w:t xml:space="preserve">Люди часто думаю что язык </w:t>
-      </w:r>
-      <w:proofErr w:type="spellStart"/>
-      <w:r>
-        <w:t>програмирования</w:t>
-      </w:r>
-      <w:proofErr w:type="spellEnd"/>
-      <w:r>
-        <w:t xml:space="preserve"> который они учат это одно и тоже что и язык программирования. </w:t>
+        <w:t xml:space="preserve">Люди часто думаю что язык програмирования который они учат это одно и тоже что и язык программирования. </w:t>
       </w:r>
       <w:r>
         <w:t>Есть явление Ява головного мозга</w:t>
@@ -46,45 +38,13 @@
         <w:t>Если мелкому ребенку дать молоток то у него все вокруг превратится</w:t>
       </w:r>
       <w:r>
-        <w:t xml:space="preserve"> в </w:t>
-      </w:r>
-      <w:proofErr w:type="spellStart"/>
-      <w:r>
-        <w:t>говзди</w:t>
-      </w:r>
-      <w:proofErr w:type="spellEnd"/>
-      <w:r>
-        <w:t xml:space="preserve"> – это пример ограниченности понимания своего </w:t>
-      </w:r>
-      <w:proofErr w:type="spellStart"/>
-      <w:r>
-        <w:t>инстурмента</w:t>
-      </w:r>
-      <w:proofErr w:type="spellEnd"/>
-      <w:r>
-        <w:t xml:space="preserve"> и узколобости. </w:t>
+        <w:t xml:space="preserve"> в говзди – это пример ограниченности понимания своего инстурмента и узколобости. </w:t>
       </w:r>
       <w:r>
         <w:t xml:space="preserve">В общем у каждого ЯП есть свои особенности </w:t>
       </w:r>
       <w:r>
-        <w:t xml:space="preserve">и зачастую не надо </w:t>
-      </w:r>
-      <w:proofErr w:type="spellStart"/>
-      <w:r>
-        <w:t>стремтиться</w:t>
-      </w:r>
-      <w:proofErr w:type="spellEnd"/>
-      <w:r>
-        <w:t xml:space="preserve"> переносить </w:t>
-      </w:r>
-      <w:proofErr w:type="spellStart"/>
-      <w:r>
-        <w:t>особоенности</w:t>
-      </w:r>
-      <w:proofErr w:type="spellEnd"/>
-      <w:r>
-        <w:t xml:space="preserve"> из одного ЯП в другой.</w:t>
+        <w:t>и зачастую не надо стремтиться переносить особоенности из одного ЯП в другой.</w:t>
       </w:r>
     </w:p>
     <w:p>
@@ -106,15 +66,7 @@
         <w:t xml:space="preserve">Непонятно зачем мне это рассказывают про радугу, лягух и собак. </w:t>
       </w:r>
       <w:r>
-        <w:t xml:space="preserve">Немецкий язык хорошо </w:t>
-      </w:r>
-      <w:proofErr w:type="spellStart"/>
-      <w:r>
-        <w:t>подходид</w:t>
-      </w:r>
-      <w:proofErr w:type="spellEnd"/>
-      <w:r>
-        <w:t xml:space="preserve"> для юристов – все однозначно. Русский язык – отлично подходит для поэзии. </w:t>
+        <w:t xml:space="preserve">Немецкий язык хорошо подходид для юристов – все однозначно. Русский язык – отлично подходит для поэзии. </w:t>
       </w:r>
       <w:r>
         <w:t xml:space="preserve">Английский язык лучше всего подходит для математики и для программирования. </w:t>
@@ -145,15 +97,7 @@
         <w:t xml:space="preserve"> </w:t>
       </w:r>
       <w:r>
-        <w:t xml:space="preserve">Очень много воды, вроде хорошо </w:t>
-      </w:r>
-      <w:proofErr w:type="spellStart"/>
-      <w:r>
-        <w:t>расскаывает</w:t>
-      </w:r>
-      <w:proofErr w:type="spellEnd"/>
-      <w:r>
-        <w:t xml:space="preserve">, но зачем столько простой инфы, будто бы мы совсем человеки неразумные. </w:t>
+        <w:t xml:space="preserve">Очень много воды, вроде хорошо расскаывает, но зачем столько простой инфы, будто бы мы совсем человеки неразумные. </w:t>
       </w:r>
     </w:p>
     <w:p>
@@ -169,15 +113,7 @@
         <w:jc w:val="both"/>
       </w:pPr>
       <w:r>
-        <w:t xml:space="preserve">Есть 5 </w:t>
-      </w:r>
-      <w:proofErr w:type="spellStart"/>
-      <w:r>
-        <w:t>гриек</w:t>
-      </w:r>
-      <w:proofErr w:type="spellEnd"/>
-      <w:r>
-        <w:t xml:space="preserve">, все они разного веса. Надо найти вес самой тяжелой гири. </w:t>
+        <w:t xml:space="preserve">Есть 5 гриек, все они разного веса. Надо найти вес самой тяжелой гири. </w:t>
       </w:r>
       <w:r>
         <w:t xml:space="preserve">Что можно делать: </w:t>
@@ -273,15 +209,7 @@
         <w:jc w:val="both"/>
       </w:pPr>
       <w:r>
-        <w:t xml:space="preserve">Если 2я тяжелее й1 </w:t>
-      </w:r>
-      <w:proofErr w:type="spellStart"/>
-      <w:r>
-        <w:t>тозапонмить</w:t>
-      </w:r>
-      <w:proofErr w:type="spellEnd"/>
-      <w:r>
-        <w:t xml:space="preserve"> вес 2й гири.</w:t>
+        <w:t>Если 2я тяжелее й1 тозапонмить вес 2й гири.</w:t>
       </w:r>
       <w:r>
         <w:t xml:space="preserve"> Допустим запомнили вес 2й гири.</w:t>
@@ -310,15 +238,7 @@
         <w:jc w:val="both"/>
       </w:pPr>
       <w:r>
-        <w:t xml:space="preserve">Сравнить со 2й. Если 2я </w:t>
-      </w:r>
-      <w:proofErr w:type="spellStart"/>
-      <w:r>
-        <w:t>тяжеелее</w:t>
-      </w:r>
-      <w:proofErr w:type="spellEnd"/>
-      <w:r>
-        <w:t xml:space="preserve"> 3й то запомнить вес 2й. Допустим 2я тяжелее.</w:t>
+        <w:t>Сравнить со 2й. Если 2я тяжеелее 3й то запомнить вес 2й. Допустим 2я тяжелее.</w:t>
       </w:r>
     </w:p>
     <w:p>
@@ -357,15 +277,7 @@
         <w:jc w:val="both"/>
       </w:pPr>
       <w:r>
-        <w:t xml:space="preserve">Если 4я тяжелее то </w:t>
-      </w:r>
-      <w:proofErr w:type="spellStart"/>
-      <w:r>
-        <w:t>запонмить</w:t>
-      </w:r>
-      <w:proofErr w:type="spellEnd"/>
-      <w:r>
-        <w:t xml:space="preserve"> ее вес. Допустим запомнили 4ю.</w:t>
+        <w:t>Если 4я тяжелее то запонмить ее вес. Допустим запомнили 4ю.</w:t>
       </w:r>
     </w:p>
     <w:p>
@@ -381,23 +293,7 @@
         <w:t xml:space="preserve">Взять 5ю гирю сравнить ее вес с 4й. </w:t>
       </w:r>
       <w:r>
-        <w:t xml:space="preserve">Если 4я </w:t>
-      </w:r>
-      <w:proofErr w:type="spellStart"/>
-      <w:r>
-        <w:t>тяжеелее</w:t>
-      </w:r>
-      <w:proofErr w:type="spellEnd"/>
-      <w:r>
-        <w:t xml:space="preserve"> то </w:t>
-      </w:r>
-      <w:proofErr w:type="spellStart"/>
-      <w:r>
-        <w:t>запонмить</w:t>
-      </w:r>
-      <w:proofErr w:type="spellEnd"/>
-      <w:r>
-        <w:t xml:space="preserve"> ее вес. Допустим 4я тяжелее. </w:t>
+        <w:t xml:space="preserve">Если 4я тяжеелее то запонмить ее вес. Допустим 4я тяжелее. </w:t>
       </w:r>
     </w:p>
     <w:p>
@@ -423,47 +319,15 @@
         <w:jc w:val="both"/>
       </w:pPr>
       <w:r>
-        <w:t xml:space="preserve">Чтобы не записывать так словами алгоритмы люди придумали графическое изображение </w:t>
-      </w:r>
-      <w:proofErr w:type="spellStart"/>
-      <w:r>
-        <w:t>алгоримтов</w:t>
-      </w:r>
-      <w:proofErr w:type="spellEnd"/>
-      <w:r>
-        <w:t xml:space="preserve">, чтобы его изображение было универсальным в планетарном масштабе и чтобы не </w:t>
-      </w:r>
-      <w:proofErr w:type="spellStart"/>
-      <w:r>
-        <w:t>зависить</w:t>
-      </w:r>
-      <w:proofErr w:type="spellEnd"/>
-      <w:r>
-        <w:t xml:space="preserve"> от языка разговора человека. </w:t>
-      </w:r>
-      <w:proofErr w:type="spellStart"/>
-      <w:r>
-        <w:t>Блоксхема</w:t>
-      </w:r>
-      <w:proofErr w:type="spellEnd"/>
-      <w:r>
-        <w:t xml:space="preserve"> по сути это тоже язык, но он достаточно прост для изучения. </w:t>
-      </w:r>
-    </w:p>
-    <w:p>
-      <w:pPr>
-        <w:jc w:val="both"/>
-      </w:pPr>
-      <w:r>
-        <w:t xml:space="preserve">Препод говорит что якобы ПК не понимает </w:t>
-      </w:r>
-      <w:proofErr w:type="spellStart"/>
-      <w:r>
-        <w:t>блоксхемы</w:t>
-      </w:r>
-      <w:proofErr w:type="spellEnd"/>
-      <w:r>
-        <w:t xml:space="preserve">, но на самом деле это не так. Это все зависит от </w:t>
+        <w:t xml:space="preserve">Чтобы не записывать так словами алгоритмы люди придумали графическое изображение алгоримтов, чтобы его изображение было универсальным в планетарном масштабе и чтобы не зависить от языка разговора человека. Блоксхема по сути это тоже язык, но он достаточно прост для изучения. </w:t>
+      </w:r>
+    </w:p>
+    <w:p>
+      <w:pPr>
+        <w:jc w:val="both"/>
+      </w:pPr>
+      <w:r>
+        <w:t xml:space="preserve">Препод говорит что якобы ПК не понимает блоксхемы, но на самом деле это не так. Это все зависит от </w:t>
       </w:r>
       <w:r>
         <w:rPr>
@@ -474,100 +338,626 @@
       <w:r>
         <w:t xml:space="preserve">, например </w:t>
       </w:r>
-      <w:proofErr w:type="spellStart"/>
       <w:r>
         <w:rPr>
           <w:lang w:val="en-US"/>
         </w:rPr>
         <w:t>Flowgorithm</w:t>
       </w:r>
-      <w:proofErr w:type="spellEnd"/>
       <w:r>
         <w:t xml:space="preserve"> </w:t>
       </w:r>
       <w:r>
-        <w:t xml:space="preserve">понимает живые алгоритмы и даже умеет показывать </w:t>
-      </w:r>
-      <w:proofErr w:type="spellStart"/>
-      <w:r>
-        <w:t>прграммный</w:t>
-      </w:r>
-      <w:proofErr w:type="spellEnd"/>
+        <w:t>понимает живые алгоритмы и даже умеет показывать прграммный</w:t>
+      </w:r>
       <w:r>
         <w:t xml:space="preserve"> </w:t>
       </w:r>
       <w:r>
         <w:lastRenderedPageBreak/>
-        <w:t xml:space="preserve">код сгенерированный из </w:t>
-      </w:r>
-      <w:proofErr w:type="spellStart"/>
-      <w:r>
-        <w:t>блоксхемы</w:t>
-      </w:r>
-      <w:proofErr w:type="spellEnd"/>
+        <w:t xml:space="preserve">код сгенерированный из блоксхемы. </w:t>
+      </w:r>
+      <w:r>
+        <w:t xml:space="preserve">ВОбщем, это вопрос комплиятора. </w:t>
+      </w:r>
+      <w:r>
+        <w:t xml:space="preserve">Но я понимаю, что все серьезные разработки ведутся на текстовом языке </w:t>
+      </w:r>
+      <w:r>
+        <w:t xml:space="preserve">а не визуальном. </w:t>
+      </w:r>
+    </w:p>
+    <w:p>
+      <w:pPr>
+        <w:jc w:val="both"/>
+      </w:pPr>
+      <w:r>
+        <w:t xml:space="preserve">Лабиринт. </w:t>
+      </w:r>
+    </w:p>
+    <w:p>
+      <w:pPr>
+        <w:jc w:val="both"/>
+      </w:pPr>
+      <w:r>
+        <w:t>Ищем выход</w:t>
+      </w:r>
+      <w:r>
+        <w:t xml:space="preserve"> из него. </w:t>
+      </w:r>
+      <w:r>
+        <w:t xml:space="preserve">Записываем алгоритм для выхода из лабиринта. </w:t>
+      </w:r>
+      <w:r>
+        <w:t xml:space="preserve">Правило левоц/правой руки. </w:t>
+      </w:r>
+      <w:r>
+        <w:t xml:space="preserve">Держимся вобщем одной рукой за стену и ползем ею по стене пока идем и не отрываем и так га каждом повороте и в итоге выйдем. </w:t>
+      </w:r>
+    </w:p>
+    <w:p>
+      <w:pPr>
+        <w:jc w:val="both"/>
+      </w:pPr>
+      <w:r>
+        <w:t>ПРИМЕРНЫЙ АЛГОРИТМ:</w:t>
+      </w:r>
+    </w:p>
+    <w:p>
+      <w:pPr>
+        <w:pStyle w:val="a3"/>
+        <w:numPr>
+          <w:ilvl w:val="0"/>
+          <w:numId w:val="3"/>
+        </w:numPr>
+        <w:jc w:val="both"/>
+      </w:pPr>
+      <w:r>
+        <w:t>Если левая рука касается стены то идем вперед и держимся за стену.</w:t>
+      </w:r>
+    </w:p>
+    <w:p>
+      <w:pPr>
+        <w:pStyle w:val="a3"/>
+        <w:numPr>
+          <w:ilvl w:val="0"/>
+          <w:numId w:val="3"/>
+        </w:numPr>
+        <w:jc w:val="both"/>
+      </w:pPr>
+      <w:r>
+        <w:t>А если рука не касается то надо повернуться подойти к стене и положиуть руку на стену.</w:t>
+      </w:r>
+    </w:p>
+    <w:p>
+      <w:pPr>
+        <w:pStyle w:val="a3"/>
+        <w:numPr>
+          <w:ilvl w:val="0"/>
+          <w:numId w:val="3"/>
+        </w:numPr>
+        <w:jc w:val="both"/>
+      </w:pPr>
+      <w:r>
+        <w:t>Если впереди стенка то повернуть направо.</w:t>
+      </w:r>
+    </w:p>
+    <w:p>
+      <w:pPr>
+        <w:pStyle w:val="a3"/>
+        <w:numPr>
+          <w:ilvl w:val="0"/>
+          <w:numId w:val="3"/>
+        </w:numPr>
+        <w:jc w:val="both"/>
+      </w:pPr>
+      <w:r>
+        <w:t>Если впереди свободно то идем вперед.</w:t>
+      </w:r>
+    </w:p>
+    <w:p>
+      <w:pPr>
+        <w:pStyle w:val="a3"/>
+        <w:numPr>
+          <w:ilvl w:val="0"/>
+          <w:numId w:val="3"/>
+        </w:numPr>
+        <w:jc w:val="both"/>
+      </w:pPr>
+      <w:r>
+        <w:t>Мы уже вышли из лабиринта? Если да то алгоритм завершен. Если нет то идем дальше.</w:t>
+      </w:r>
+    </w:p>
+    <w:p>
+      <w:pPr>
+        <w:pStyle w:val="a3"/>
+        <w:numPr>
+          <w:ilvl w:val="0"/>
+          <w:numId w:val="3"/>
+        </w:numPr>
+        <w:jc w:val="both"/>
+      </w:pPr>
+      <w:r>
+        <w:t xml:space="preserve">И сначала с шага1 повторим. </w:t>
+      </w:r>
+    </w:p>
+    <w:p>
+      <w:pPr>
+        <w:jc w:val="both"/>
+      </w:pPr>
+    </w:p>
+    <w:p>
+      <w:pPr>
+        <w:jc w:val="both"/>
+      </w:pPr>
+      <w:r>
+        <w:t>ЗАДАЧА С ОДНЙО СОБАКОЙ и ДВУМЯ ДРУЗЬЯМИ</w:t>
+      </w:r>
+    </w:p>
+    <w:p>
+      <w:pPr>
+        <w:jc w:val="both"/>
+      </w:pPr>
+      <w:r>
+        <w:t>Два друга движутся друг другу с разной скоростью. Собака знает обоих друзей, она бегает от одного к другому со своей скоростью потом возвращается обратно и потом снова обратно.</w:t>
+      </w:r>
+    </w:p>
+    <w:p>
+      <w:pPr>
+        <w:jc w:val="both"/>
+      </w:pPr>
+      <w:r>
+        <w:rPr>
+          <w:noProof/>
+        </w:rPr>
+        <w:drawing>
+          <wp:inline distT="0" distB="0" distL="0" distR="0" wp14:anchorId="6B811C3F" wp14:editId="41400663">
+            <wp:extent cx="5940425" cy="3278505"/>
+            <wp:effectExtent l="0" t="0" r="3175" b="0"/>
+            <wp:docPr id="1" name="Рисунок 1"/>
+            <wp:cNvGraphicFramePr>
+              <a:graphicFrameLocks xmlns:a="http://schemas.openxmlformats.org/drawingml/2006/main" noChangeAspect="1"/>
+            </wp:cNvGraphicFramePr>
+            <a:graphic xmlns:a="http://schemas.openxmlformats.org/drawingml/2006/main">
+              <a:graphicData uri="http://schemas.openxmlformats.org/drawingml/2006/picture">
+                <pic:pic xmlns:pic="http://schemas.openxmlformats.org/drawingml/2006/picture">
+                  <pic:nvPicPr>
+                    <pic:cNvPr id="1" name=""/>
+                    <pic:cNvPicPr/>
+                  </pic:nvPicPr>
+                  <pic:blipFill>
+                    <a:blip r:embed="rId5"/>
+                    <a:stretch>
+                      <a:fillRect/>
+                    </a:stretch>
+                  </pic:blipFill>
+                  <pic:spPr>
+                    <a:xfrm>
+                      <a:off x="0" y="0"/>
+                      <a:ext cx="5940425" cy="3278505"/>
+                    </a:xfrm>
+                    <a:prstGeom prst="rect">
+                      <a:avLst/>
+                    </a:prstGeom>
+                  </pic:spPr>
+                </pic:pic>
+              </a:graphicData>
+            </a:graphic>
+          </wp:inline>
+        </w:drawing>
+      </w:r>
+    </w:p>
+    <w:p>
+      <w:pPr>
+        <w:jc w:val="both"/>
+      </w:pPr>
+    </w:p>
+    <w:p>
+      <w:pPr>
+        <w:jc w:val="both"/>
+      </w:pPr>
+      <w:r>
+        <w:t>Вопрос: сколько раз собака пробежала дорогу туда-обратно между друзьями до их столкновения</w:t>
+      </w:r>
+      <w:r>
+        <w:t xml:space="preserve"> носами. </w:t>
+      </w:r>
+    </w:p>
+    <w:p>
+      <w:pPr>
+        <w:jc w:val="both"/>
+      </w:pPr>
+      <w:r>
+        <w:t>АЛГОРИТМ</w:t>
+      </w:r>
+    </w:p>
+    <w:p>
+      <w:pPr>
+        <w:pStyle w:val="a3"/>
+        <w:numPr>
+          <w:ilvl w:val="0"/>
+          <w:numId w:val="4"/>
+        </w:numPr>
+        <w:jc w:val="both"/>
+      </w:pPr>
+      <w:r>
+        <w:t xml:space="preserve">Дано: СкоростьДруга1 = </w:t>
+      </w:r>
+      <w:r>
+        <w:rPr>
+          <w:lang w:val="en-US"/>
+        </w:rPr>
+        <w:t>v1</w:t>
+      </w:r>
+    </w:p>
+    <w:p>
+      <w:pPr>
+        <w:pStyle w:val="a3"/>
+        <w:numPr>
+          <w:ilvl w:val="0"/>
+          <w:numId w:val="4"/>
+        </w:numPr>
+        <w:jc w:val="both"/>
+      </w:pPr>
+      <w:r>
+        <w:t xml:space="preserve">Дано СкоростьДруга2 = </w:t>
+      </w:r>
+      <w:r>
+        <w:rPr>
+          <w:lang w:val="en-US"/>
+        </w:rPr>
+        <w:t>v2</w:t>
+      </w:r>
+    </w:p>
+    <w:p>
+      <w:pPr>
+        <w:pStyle w:val="a3"/>
+        <w:numPr>
+          <w:ilvl w:val="0"/>
+          <w:numId w:val="4"/>
+        </w:numPr>
+        <w:jc w:val="both"/>
+      </w:pPr>
+      <w:r>
+        <w:t xml:space="preserve">Дано СкоростьСобаки = </w:t>
+      </w:r>
+      <w:r>
+        <w:rPr>
+          <w:lang w:val="en-US"/>
+        </w:rPr>
+        <w:t>v</w:t>
+      </w:r>
+      <w:r>
+        <w:rPr>
+          <w:lang w:val="en-US"/>
+        </w:rPr>
+        <w:t>dog</w:t>
+      </w:r>
+    </w:p>
+    <w:p>
+      <w:pPr>
+        <w:pStyle w:val="a3"/>
+        <w:numPr>
+          <w:ilvl w:val="0"/>
+          <w:numId w:val="4"/>
+        </w:numPr>
+        <w:jc w:val="both"/>
+      </w:pPr>
+      <w:r>
+        <w:t xml:space="preserve">Дано НачальноеРасстояниеМеждуДрузьями = </w:t>
+      </w:r>
+      <w:r>
+        <w:rPr>
+          <w:lang w:val="en-US"/>
+        </w:rPr>
+        <w:t>S</w:t>
+      </w:r>
+      <w:r>
+        <w:rPr>
+          <w:lang w:val="en-US"/>
+        </w:rPr>
+        <w:t>pace</w:t>
+      </w:r>
+    </w:p>
+    <w:p>
+      <w:pPr>
+        <w:pStyle w:val="a3"/>
+        <w:numPr>
+          <w:ilvl w:val="0"/>
+          <w:numId w:val="4"/>
+        </w:numPr>
+        <w:jc w:val="both"/>
+      </w:pPr>
+      <w:r>
+        <w:lastRenderedPageBreak/>
+        <w:t xml:space="preserve">Кол-воХодокСобаки=0 </w:t>
+      </w:r>
+    </w:p>
+    <w:p>
+      <w:pPr>
+        <w:jc w:val="both"/>
+      </w:pPr>
+      <w:r>
+        <w:t>Рассуждения об алгритме:</w:t>
+      </w:r>
+    </w:p>
+    <w:p>
+      <w:pPr>
+        <w:jc w:val="both"/>
+      </w:pPr>
+      <w:r>
+        <w:t xml:space="preserve">Собака стартует с точки </w:t>
+      </w:r>
+      <w:r>
+        <w:rPr>
+          <w:lang w:val="en-US"/>
+        </w:rPr>
+        <w:t>x</w:t>
+      </w:r>
+      <w:r>
+        <w:t xml:space="preserve">1 </w:t>
+      </w:r>
+      <w:r>
+        <w:t xml:space="preserve">и пробегает до второго друга расстояние </w:t>
+      </w:r>
+      <w:r>
+        <w:rPr>
+          <w:lang w:val="en-US"/>
+        </w:rPr>
+        <w:t>s</w:t>
+      </w:r>
+      <w:r>
+        <w:t xml:space="preserve">1 </w:t>
+      </w:r>
+      <w:r>
+        <w:t xml:space="preserve">с постоянной скоростью </w:t>
+      </w:r>
+      <w:r>
+        <w:rPr>
+          <w:lang w:val="en-US"/>
+        </w:rPr>
+        <w:t>vdog</w:t>
+      </w:r>
       <w:r>
         <w:t xml:space="preserve">. </w:t>
       </w:r>
-      <w:proofErr w:type="spellStart"/>
-      <w:r>
-        <w:t>ВОбщем</w:t>
-      </w:r>
-      <w:proofErr w:type="spellEnd"/>
-      <w:r>
-        <w:t xml:space="preserve">, это вопрос </w:t>
-      </w:r>
-      <w:proofErr w:type="spellStart"/>
-      <w:r>
-        <w:t>комплиятора</w:t>
-      </w:r>
-      <w:proofErr w:type="spellEnd"/>
+      <w:r>
+        <w:t>Зная</w:t>
+      </w:r>
+      <w:r>
+        <w:t xml:space="preserve"> </w:t>
+      </w:r>
+      <w:r>
+        <w:t>время затраченное собакой на первую ходку от Друга</w:t>
+      </w:r>
+      <w:r>
+        <w:t>1</w:t>
+      </w:r>
+      <w:r>
+        <w:t xml:space="preserve"> до Друга2</w:t>
+      </w:r>
+      <w:r>
+        <w:t>,</w:t>
+      </w:r>
+      <w:r>
+        <w:t xml:space="preserve"> вычислим из него какое расстояние за это время прошел Друг1 со СкоростьюДруга1 и какое расстояние прошел Друг2 со СкоростьюДруга2</w:t>
+      </w:r>
+      <w:r>
+        <w:t xml:space="preserve"> Расстояние1+Расстояние2=</w:t>
+      </w:r>
+      <w:r>
+        <w:t>Дистанция</w:t>
+      </w:r>
+      <w:r>
+        <w:t>[1]</w:t>
+      </w:r>
+      <w:r>
+        <w:t xml:space="preserve">. Затем вычтем эту сумму расстояний двух друзей из </w:t>
+      </w:r>
+      <w:r>
+        <w:t xml:space="preserve">: </w:t>
+      </w:r>
+      <w:r>
+        <w:rPr>
+          <w:lang w:val="en-US"/>
+        </w:rPr>
+        <w:t>Space</w:t>
+      </w:r>
+      <w:r>
+        <w:t>=</w:t>
+      </w:r>
+      <w:r>
+        <w:rPr>
+          <w:lang w:val="en-US"/>
+        </w:rPr>
+        <w:t>Space</w:t>
+      </w:r>
+      <w:r>
+        <w:t>-</w:t>
+      </w:r>
+      <w:r>
+        <w:t>Дистанция</w:t>
+      </w:r>
+      <w:r>
+        <w:t>[</w:t>
+      </w:r>
+      <w:r>
+        <w:t>1</w:t>
+      </w:r>
+      <w:r>
+        <w:t>]</w:t>
+      </w:r>
+      <w:r>
+        <w:t>.</w:t>
+      </w:r>
+      <w:r>
+        <w:t xml:space="preserve"> </w:t>
+      </w:r>
+      <w:r>
+        <w:t>Если</w:t>
+      </w:r>
+      <w:r>
+        <w:t xml:space="preserve"> </w:t>
+      </w:r>
+      <w:r>
+        <w:rPr>
+          <w:lang w:val="en-US"/>
+        </w:rPr>
+        <w:t>Space</w:t>
+      </w:r>
+      <w:r>
+        <w:t xml:space="preserve">&gt;0 </w:t>
+      </w:r>
+      <w:r>
+        <w:t xml:space="preserve">то друзья все еще не дошли друг для друга. </w:t>
+      </w:r>
+      <w:r>
+        <w:t>Теперь инкрементируем Кол-воХодокС</w:t>
+      </w:r>
+      <w:r>
+        <w:t>о</w:t>
+      </w:r>
+      <w:r>
+        <w:t>баки++.</w:t>
+      </w:r>
+    </w:p>
+    <w:p>
+      <w:pPr>
+        <w:jc w:val="both"/>
+      </w:pPr>
+    </w:p>
+    <w:p>
+      <w:pPr>
+        <w:jc w:val="both"/>
+        <w:rPr>
+          <w:lang w:val="en-US"/>
+        </w:rPr>
+      </w:pPr>
+      <w:r>
+        <w:t xml:space="preserve">Вышло 5 минут. Препод рассказывает про стиль нименования </w:t>
+      </w:r>
+      <w:r>
+        <w:rPr>
+          <w:lang w:val="en-US"/>
+        </w:rPr>
+        <w:t>CamelCase</w:t>
+      </w:r>
+      <w:r>
+        <w:t xml:space="preserve"> </w:t>
+      </w:r>
+      <w:r>
+        <w:t xml:space="preserve">, в </w:t>
+      </w:r>
+      <w:r>
+        <w:rPr>
+          <w:lang w:val="en-US"/>
+        </w:rPr>
+        <w:t>JAVA</w:t>
+      </w:r>
+      <w:r>
+        <w:t xml:space="preserve"> это основной стиль. </w:t>
+      </w:r>
+      <w:r>
+        <w:t xml:space="preserve">А вот в </w:t>
+      </w:r>
+      <w:r>
+        <w:rPr>
+          <w:lang w:val="en-US"/>
+        </w:rPr>
+        <w:t>python</w:t>
+      </w:r>
+      <w:r>
+        <w:t xml:space="preserve"> оснвным является </w:t>
+      </w:r>
+      <w:r>
+        <w:rPr>
+          <w:lang w:val="en-US"/>
+        </w:rPr>
+        <w:t xml:space="preserve">SnackeCase. </w:t>
+      </w:r>
+    </w:p>
+    <w:p>
+      <w:pPr>
+        <w:jc w:val="both"/>
+      </w:pPr>
+      <w:r>
+        <w:t>Кстати, нужно задавать именованные переменные при решении задачи , это дает нам:</w:t>
+      </w:r>
+    </w:p>
+    <w:p>
+      <w:pPr>
+        <w:pStyle w:val="a3"/>
+        <w:numPr>
+          <w:ilvl w:val="0"/>
+          <w:numId w:val="5"/>
+        </w:numPr>
+        <w:jc w:val="both"/>
+      </w:pPr>
+      <w:r>
+        <w:t>Мы понимаем что конкретная переменная представляет из себя.</w:t>
+      </w:r>
+    </w:p>
+    <w:p>
+      <w:pPr>
+        <w:pStyle w:val="a3"/>
+        <w:numPr>
+          <w:ilvl w:val="0"/>
+          <w:numId w:val="5"/>
+        </w:numPr>
+        <w:jc w:val="both"/>
+      </w:pPr>
+      <w:r>
+        <w:t xml:space="preserve">Мы можем изменить значение числа при первой инцииализции переменной и потом она поменяется во всей рпогармме. </w:t>
+      </w:r>
+    </w:p>
+    <w:p>
+      <w:pPr>
+        <w:jc w:val="both"/>
+      </w:pPr>
+      <w:r>
+        <w:t>Сомневаюсь что кто то будет хоть раз читать мой конспект среди десятков конспектов</w:t>
+      </w:r>
+      <w:r>
+        <w:t xml:space="preserve"> </w:t>
+      </w:r>
+      <w:r>
+        <w:t>особенно из числа студентов</w:t>
+      </w:r>
       <w:r>
         <w:t xml:space="preserve">. </w:t>
       </w:r>
       <w:r>
-        <w:t xml:space="preserve">Но я понимаю, что все серьезные разработки ведутся на текстовом языке </w:t>
-      </w:r>
-      <w:r>
-        <w:t xml:space="preserve">а не визуальном. </w:t>
-      </w:r>
-    </w:p>
-    <w:p>
-      <w:pPr>
-        <w:jc w:val="both"/>
-      </w:pPr>
-      <w:r>
-        <w:t xml:space="preserve">Лабиринт. </w:t>
-      </w:r>
-    </w:p>
-    <w:p>
-      <w:pPr>
-        <w:jc w:val="both"/>
-      </w:pPr>
-      <w:r>
-        <w:t>Ищем выход</w:t>
-      </w:r>
-      <w:r>
-        <w:t xml:space="preserve"> из него. </w:t>
-      </w:r>
-      <w:r>
-        <w:t xml:space="preserve">Записываем алгоритм для выхода из лабиринта. </w:t>
-      </w:r>
-      <w:r>
-        <w:t xml:space="preserve">Правило </w:t>
-      </w:r>
-      <w:proofErr w:type="spellStart"/>
-      <w:r>
-        <w:t>левоц</w:t>
-      </w:r>
-      <w:proofErr w:type="spellEnd"/>
-      <w:r>
-        <w:t xml:space="preserve">/правой руки. </w:t>
-      </w:r>
-    </w:p>
-    <w:p>
-      <w:pPr>
-        <w:jc w:val="both"/>
-      </w:pPr>
+        <w:t xml:space="preserve">Разве что </w:t>
+      </w:r>
+      <w:r>
+        <w:t>искусственный</w:t>
+      </w:r>
+      <w:r>
+        <w:t xml:space="preserve"> интеллект проверить его на цензуру</w:t>
+      </w:r>
+      <w:r>
+        <w:t xml:space="preserve"> перед выкладкой в общую кучу</w:t>
+      </w:r>
+      <w:r>
+        <w:t xml:space="preserve">. </w:t>
+      </w:r>
+      <w:r>
+        <w:t xml:space="preserve"> </w:t>
+      </w:r>
+    </w:p>
+    <w:p>
+      <w:pPr>
+        <w:jc w:val="both"/>
+      </w:pPr>
+      <w:r>
+        <w:t xml:space="preserve">Только что увидел что </w:t>
+      </w:r>
+      <w:r>
+        <w:t xml:space="preserve">лектор </w:t>
+      </w:r>
+      <w:r>
+        <w:t xml:space="preserve">Ильнар Шафигуллин это идеолого программы «Разработчик» . Прикольно. </w:t>
+      </w:r>
     </w:p>
     <w:sectPr>
       <w:pgSz w:w="11906" w:h="16838"/>
@@ -582,6 +972,95 @@
 <file path=word/numbering.xml><?xml version="1.0" encoding="utf-8"?>
 <w:numbering xmlns:wpc="http://schemas.microsoft.com/office/word/2010/wordprocessingCanvas" xmlns:cx="http://schemas.microsoft.com/office/drawing/2014/chartex" xmlns:cx1="http://schemas.microsoft.com/office/drawing/2015/9/8/chartex" xmlns:cx2="http://schemas.microsoft.com/office/drawing/2015/10/21/chartex" xmlns:cx3="http://schemas.microsoft.com/office/drawing/2016/5/9/chartex" xmlns:cx4="http://schemas.microsoft.com/office/drawing/2016/5/10/chartex" xmlns:cx5="http://schemas.microsoft.com/office/drawing/2016/5/11/chartex" xmlns:cx6="http://schemas.microsoft.com/office/drawing/2016/5/12/chartex" xmlns:cx7="http://schemas.microsoft.com/office/drawing/2016/5/13/chartex" xmlns:cx8="http://schemas.microsoft.com/office/drawing/2016/5/14/chartex" xmlns:mc="http://schemas.openxmlformats.org/markup-compatibility/2006" xmlns:aink="http://schemas.microsoft.com/office/drawing/2016/ink" xmlns:am3d="http://schemas.microsoft.com/office/drawing/2017/model3d" xmlns:o="urn:schemas-microsoft-com:office:office" xmlns:r="http://schemas.openxmlformats.org/officeDocument/2006/relationships" xmlns:m="http://schemas.openxmlformats.org/officeDocument/2006/math" xmlns:v="urn:schemas-microsoft-com:vml" xmlns:wp14="http://schemas.microsoft.com/office/word/2010/wordprocessingDrawing" xmlns:wp="http://schemas.openxmlformats.org/drawingml/2006/wordprocessingDrawing" xmlns:w10="urn:schemas-microsoft-com:office:word" xmlns:w="http://schemas.openxmlformats.org/wordprocessingml/2006/main" xmlns:w14="http://schemas.microsoft.com/office/word/2010/wordml" xmlns:w15="http://schemas.microsoft.com/office/word/2012/wordml" xmlns:w16cex="http://schemas.microsoft.com/office/word/2018/wordml/cex" xmlns:w16cid="http://schemas.microsoft.com/office/word/2016/wordml/cid" xmlns:w16="http://schemas.microsoft.com/office/word/2018/wordml" xmlns:w16sdtdh="http://schemas.microsoft.com/office/word/2020/wordml/sdtdatahash" xmlns:w16se="http://schemas.microsoft.com/office/word/2015/wordml/symex" xmlns:wpg="http://schemas.microsoft.com/office/word/2010/wordprocessingGroup" xmlns:wpi="http://schemas.microsoft.com/office/word/2010/wordprocessingInk" xmlns:wne="http://schemas.microsoft.com/office/word/2006/wordml" xmlns:wps="http://schemas.microsoft.com/office/word/2010/wordprocessingShape" mc:Ignorable="w14 w15 w16se w16cid w16 w16cex w16sdtdh wp14">
   <w:abstractNum w:abstractNumId="0" w15:restartNumberingAfterBreak="0">
+    <w:nsid w:val="1407770D"/>
+    <w:multiLevelType w:val="hybridMultilevel"/>
+    <w:tmpl w:val="89447F46"/>
+    <w:lvl w:ilvl="0" w:tplc="04190011">
+      <w:start w:val="1"/>
+      <w:numFmt w:val="decimal"/>
+      <w:lvlText w:val="%1)"/>
+      <w:lvlJc w:val="left"/>
+      <w:pPr>
+        <w:ind w:left="720" w:hanging="360"/>
+      </w:pPr>
+      <w:rPr>
+        <w:rFonts w:hint="default"/>
+      </w:rPr>
+    </w:lvl>
+    <w:lvl w:ilvl="1" w:tplc="04190019" w:tentative="1">
+      <w:start w:val="1"/>
+      <w:numFmt w:val="lowerLetter"/>
+      <w:lvlText w:val="%2."/>
+      <w:lvlJc w:val="left"/>
+      <w:pPr>
+        <w:ind w:left="1440" w:hanging="360"/>
+      </w:pPr>
+    </w:lvl>
+    <w:lvl w:ilvl="2" w:tplc="0419001B" w:tentative="1">
+      <w:start w:val="1"/>
+      <w:numFmt w:val="lowerRoman"/>
+      <w:lvlText w:val="%3."/>
+      <w:lvlJc w:val="right"/>
+      <w:pPr>
+        <w:ind w:left="2160" w:hanging="180"/>
+      </w:pPr>
+    </w:lvl>
+    <w:lvl w:ilvl="3" w:tplc="0419000F" w:tentative="1">
+      <w:start w:val="1"/>
+      <w:numFmt w:val="decimal"/>
+      <w:lvlText w:val="%4."/>
+      <w:lvlJc w:val="left"/>
+      <w:pPr>
+        <w:ind w:left="2880" w:hanging="360"/>
+      </w:pPr>
+    </w:lvl>
+    <w:lvl w:ilvl="4" w:tplc="04190019" w:tentative="1">
+      <w:start w:val="1"/>
+      <w:numFmt w:val="lowerLetter"/>
+      <w:lvlText w:val="%5."/>
+      <w:lvlJc w:val="left"/>
+      <w:pPr>
+        <w:ind w:left="3600" w:hanging="360"/>
+      </w:pPr>
+    </w:lvl>
+    <w:lvl w:ilvl="5" w:tplc="0419001B" w:tentative="1">
+      <w:start w:val="1"/>
+      <w:numFmt w:val="lowerRoman"/>
+      <w:lvlText w:val="%6."/>
+      <w:lvlJc w:val="right"/>
+      <w:pPr>
+        <w:ind w:left="4320" w:hanging="180"/>
+      </w:pPr>
+    </w:lvl>
+    <w:lvl w:ilvl="6" w:tplc="0419000F" w:tentative="1">
+      <w:start w:val="1"/>
+      <w:numFmt w:val="decimal"/>
+      <w:lvlText w:val="%7."/>
+      <w:lvlJc w:val="left"/>
+      <w:pPr>
+        <w:ind w:left="5040" w:hanging="360"/>
+      </w:pPr>
+    </w:lvl>
+    <w:lvl w:ilvl="7" w:tplc="04190019" w:tentative="1">
+      <w:start w:val="1"/>
+      <w:numFmt w:val="lowerLetter"/>
+      <w:lvlText w:val="%8."/>
+      <w:lvlJc w:val="left"/>
+      <w:pPr>
+        <w:ind w:left="5760" w:hanging="360"/>
+      </w:pPr>
+    </w:lvl>
+    <w:lvl w:ilvl="8" w:tplc="0419001B" w:tentative="1">
+      <w:start w:val="1"/>
+      <w:numFmt w:val="lowerRoman"/>
+      <w:lvlText w:val="%9."/>
+      <w:lvlJc w:val="right"/>
+      <w:pPr>
+        <w:ind w:left="6480" w:hanging="180"/>
+      </w:pPr>
+    </w:lvl>
+  </w:abstractNum>
+  <w:abstractNum w:abstractNumId="1" w15:restartNumberingAfterBreak="0">
     <w:nsid w:val="344504F9"/>
     <w:multiLevelType w:val="hybridMultilevel"/>
     <w:tmpl w:val="D7BE3D2C"/>
@@ -670,7 +1149,7 @@
       </w:pPr>
     </w:lvl>
   </w:abstractNum>
-  <w:abstractNum w:abstractNumId="1" w15:restartNumberingAfterBreak="0">
+  <w:abstractNum w:abstractNumId="2" w15:restartNumberingAfterBreak="0">
     <w:nsid w:val="55266803"/>
     <w:multiLevelType w:val="hybridMultilevel"/>
     <w:tmpl w:val="6D305792"/>
@@ -759,11 +1238,198 @@
       </w:pPr>
     </w:lvl>
   </w:abstractNum>
+  <w:abstractNum w:abstractNumId="3" w15:restartNumberingAfterBreak="0">
+    <w:nsid w:val="721B546F"/>
+    <w:multiLevelType w:val="hybridMultilevel"/>
+    <w:tmpl w:val="8800FD5E"/>
+    <w:lvl w:ilvl="0" w:tplc="04190011">
+      <w:start w:val="1"/>
+      <w:numFmt w:val="decimal"/>
+      <w:lvlText w:val="%1)"/>
+      <w:lvlJc w:val="left"/>
+      <w:pPr>
+        <w:ind w:left="720" w:hanging="360"/>
+      </w:pPr>
+      <w:rPr>
+        <w:rFonts w:hint="default"/>
+      </w:rPr>
+    </w:lvl>
+    <w:lvl w:ilvl="1" w:tplc="04190019" w:tentative="1">
+      <w:start w:val="1"/>
+      <w:numFmt w:val="lowerLetter"/>
+      <w:lvlText w:val="%2."/>
+      <w:lvlJc w:val="left"/>
+      <w:pPr>
+        <w:ind w:left="1440" w:hanging="360"/>
+      </w:pPr>
+    </w:lvl>
+    <w:lvl w:ilvl="2" w:tplc="0419001B" w:tentative="1">
+      <w:start w:val="1"/>
+      <w:numFmt w:val="lowerRoman"/>
+      <w:lvlText w:val="%3."/>
+      <w:lvlJc w:val="right"/>
+      <w:pPr>
+        <w:ind w:left="2160" w:hanging="180"/>
+      </w:pPr>
+    </w:lvl>
+    <w:lvl w:ilvl="3" w:tplc="0419000F" w:tentative="1">
+      <w:start w:val="1"/>
+      <w:numFmt w:val="decimal"/>
+      <w:lvlText w:val="%4."/>
+      <w:lvlJc w:val="left"/>
+      <w:pPr>
+        <w:ind w:left="2880" w:hanging="360"/>
+      </w:pPr>
+    </w:lvl>
+    <w:lvl w:ilvl="4" w:tplc="04190019" w:tentative="1">
+      <w:start w:val="1"/>
+      <w:numFmt w:val="lowerLetter"/>
+      <w:lvlText w:val="%5."/>
+      <w:lvlJc w:val="left"/>
+      <w:pPr>
+        <w:ind w:left="3600" w:hanging="360"/>
+      </w:pPr>
+    </w:lvl>
+    <w:lvl w:ilvl="5" w:tplc="0419001B" w:tentative="1">
+      <w:start w:val="1"/>
+      <w:numFmt w:val="lowerRoman"/>
+      <w:lvlText w:val="%6."/>
+      <w:lvlJc w:val="right"/>
+      <w:pPr>
+        <w:ind w:left="4320" w:hanging="180"/>
+      </w:pPr>
+    </w:lvl>
+    <w:lvl w:ilvl="6" w:tplc="0419000F" w:tentative="1">
+      <w:start w:val="1"/>
+      <w:numFmt w:val="decimal"/>
+      <w:lvlText w:val="%7."/>
+      <w:lvlJc w:val="left"/>
+      <w:pPr>
+        <w:ind w:left="5040" w:hanging="360"/>
+      </w:pPr>
+    </w:lvl>
+    <w:lvl w:ilvl="7" w:tplc="04190019" w:tentative="1">
+      <w:start w:val="1"/>
+      <w:numFmt w:val="lowerLetter"/>
+      <w:lvlText w:val="%8."/>
+      <w:lvlJc w:val="left"/>
+      <w:pPr>
+        <w:ind w:left="5760" w:hanging="360"/>
+      </w:pPr>
+    </w:lvl>
+    <w:lvl w:ilvl="8" w:tplc="0419001B" w:tentative="1">
+      <w:start w:val="1"/>
+      <w:numFmt w:val="lowerRoman"/>
+      <w:lvlText w:val="%9."/>
+      <w:lvlJc w:val="right"/>
+      <w:pPr>
+        <w:ind w:left="6480" w:hanging="180"/>
+      </w:pPr>
+    </w:lvl>
+  </w:abstractNum>
+  <w:abstractNum w:abstractNumId="4" w15:restartNumberingAfterBreak="0">
+    <w:nsid w:val="7E6D6599"/>
+    <w:multiLevelType w:val="hybridMultilevel"/>
+    <w:tmpl w:val="68F2A51E"/>
+    <w:lvl w:ilvl="0" w:tplc="0419000F">
+      <w:start w:val="1"/>
+      <w:numFmt w:val="decimal"/>
+      <w:lvlText w:val="%1."/>
+      <w:lvlJc w:val="left"/>
+      <w:pPr>
+        <w:ind w:left="720" w:hanging="360"/>
+      </w:pPr>
+      <w:rPr>
+        <w:rFonts w:hint="default"/>
+      </w:rPr>
+    </w:lvl>
+    <w:lvl w:ilvl="1" w:tplc="04190019" w:tentative="1">
+      <w:start w:val="1"/>
+      <w:numFmt w:val="lowerLetter"/>
+      <w:lvlText w:val="%2."/>
+      <w:lvlJc w:val="left"/>
+      <w:pPr>
+        <w:ind w:left="1440" w:hanging="360"/>
+      </w:pPr>
+    </w:lvl>
+    <w:lvl w:ilvl="2" w:tplc="0419001B" w:tentative="1">
+      <w:start w:val="1"/>
+      <w:numFmt w:val="lowerRoman"/>
+      <w:lvlText w:val="%3."/>
+      <w:lvlJc w:val="right"/>
+      <w:pPr>
+        <w:ind w:left="2160" w:hanging="180"/>
+      </w:pPr>
+    </w:lvl>
+    <w:lvl w:ilvl="3" w:tplc="0419000F" w:tentative="1">
+      <w:start w:val="1"/>
+      <w:numFmt w:val="decimal"/>
+      <w:lvlText w:val="%4."/>
+      <w:lvlJc w:val="left"/>
+      <w:pPr>
+        <w:ind w:left="2880" w:hanging="360"/>
+      </w:pPr>
+    </w:lvl>
+    <w:lvl w:ilvl="4" w:tplc="04190019" w:tentative="1">
+      <w:start w:val="1"/>
+      <w:numFmt w:val="lowerLetter"/>
+      <w:lvlText w:val="%5."/>
+      <w:lvlJc w:val="left"/>
+      <w:pPr>
+        <w:ind w:left="3600" w:hanging="360"/>
+      </w:pPr>
+    </w:lvl>
+    <w:lvl w:ilvl="5" w:tplc="0419001B" w:tentative="1">
+      <w:start w:val="1"/>
+      <w:numFmt w:val="lowerRoman"/>
+      <w:lvlText w:val="%6."/>
+      <w:lvlJc w:val="right"/>
+      <w:pPr>
+        <w:ind w:left="4320" w:hanging="180"/>
+      </w:pPr>
+    </w:lvl>
+    <w:lvl w:ilvl="6" w:tplc="0419000F" w:tentative="1">
+      <w:start w:val="1"/>
+      <w:numFmt w:val="decimal"/>
+      <w:lvlText w:val="%7."/>
+      <w:lvlJc w:val="left"/>
+      <w:pPr>
+        <w:ind w:left="5040" w:hanging="360"/>
+      </w:pPr>
+    </w:lvl>
+    <w:lvl w:ilvl="7" w:tplc="04190019" w:tentative="1">
+      <w:start w:val="1"/>
+      <w:numFmt w:val="lowerLetter"/>
+      <w:lvlText w:val="%8."/>
+      <w:lvlJc w:val="left"/>
+      <w:pPr>
+        <w:ind w:left="5760" w:hanging="360"/>
+      </w:pPr>
+    </w:lvl>
+    <w:lvl w:ilvl="8" w:tplc="0419001B" w:tentative="1">
+      <w:start w:val="1"/>
+      <w:numFmt w:val="lowerRoman"/>
+      <w:lvlText w:val="%9."/>
+      <w:lvlJc w:val="right"/>
+      <w:pPr>
+        <w:ind w:left="6480" w:hanging="180"/>
+      </w:pPr>
+    </w:lvl>
+  </w:abstractNum>
   <w:num w:numId="1">
-    <w:abstractNumId w:val="0"/>
+    <w:abstractNumId w:val="1"/>
   </w:num>
   <w:num w:numId="2">
-    <w:abstractNumId w:val="1"/>
+    <w:abstractNumId w:val="2"/>
+  </w:num>
+  <w:num w:numId="3">
+    <w:abstractNumId w:val="3"/>
+  </w:num>
+  <w:num w:numId="4">
+    <w:abstractNumId w:val="4"/>
+  </w:num>
+  <w:num w:numId="5">
+    <w:abstractNumId w:val="0"/>
   </w:num>
 </w:numbering>
 </file>
